--- a/ClassProject2WordDocs/DaoWordDoc/MemberDaoWordDoc.docx
+++ b/ClassProject2WordDocs/DaoWordDoc/MemberDaoWordDoc.docx
@@ -2006,6 +2006,2092 @@
     <w:p>
       <w:r>
         <w:lastRenderedPageBreak/>
+        <w:tab/>
+      </w:r>
+      <w:r>
+        <w:tab/>
+      </w:r>
+      <w:r>
+        <w:tab/>
+        <w:t>int intResult2 = pstmt2.executeUpdate();</w:t>
+      </w:r>
+    </w:p>
+    <w:p>
+      <w:r>
+        <w:tab/>
+      </w:r>
+      <w:r>
+        <w:tab/>
+      </w:r>
+      <w:proofErr w:type="gramStart"/>
+      <w:r>
+        <w:t>}catch</w:t>
+      </w:r>
+      <w:proofErr w:type="gramEnd"/>
+      <w:r>
+        <w:t xml:space="preserve"> (Exception e) {</w:t>
+      </w:r>
+    </w:p>
+    <w:p>
+      <w:r>
+        <w:tab/>
+      </w:r>
+      <w:r>
+        <w:tab/>
+      </w:r>
+      <w:r>
+        <w:tab/>
+      </w:r>
+      <w:proofErr w:type="spellStart"/>
+      <w:r>
+        <w:t>System.err.println</w:t>
+      </w:r>
+      <w:proofErr w:type="spellEnd"/>
+      <w:r>
+        <w:t>(</w:t>
+      </w:r>
+      <w:proofErr w:type="spellStart"/>
+      <w:proofErr w:type="gramStart"/>
+      <w:r>
+        <w:t>e.toString</w:t>
+      </w:r>
+      <w:proofErr w:type="spellEnd"/>
+      <w:proofErr w:type="gramEnd"/>
+      <w:r>
+        <w:t>());</w:t>
+      </w:r>
+    </w:p>
+    <w:p>
+      <w:r>
+        <w:tab/>
+      </w:r>
+      <w:r>
+        <w:tab/>
+        <w:t>}</w:t>
+      </w:r>
+    </w:p>
+    <w:p>
+      <w:r>
+        <w:tab/>
+        <w:t>}</w:t>
+      </w:r>
+    </w:p>
+    <w:p>
+      <w:proofErr w:type="gramStart"/>
+      <w:r>
+        <w:t>}</w:t>
+      </w:r>
+      <w:r>
+        <w:t>package</w:t>
+      </w:r>
+      <w:proofErr w:type="gramEnd"/>
+      <w:r>
+        <w:t xml:space="preserve"> </w:t>
+      </w:r>
+      <w:proofErr w:type="spellStart"/>
+      <w:r>
+        <w:t>com.zumba.dao</w:t>
+      </w:r>
+      <w:proofErr w:type="spellEnd"/>
+      <w:r>
+        <w:t>;</w:t>
+      </w:r>
+    </w:p>
+    <w:p/>
+    <w:p>
+      <w:r>
+        <w:t xml:space="preserve">import </w:t>
+      </w:r>
+      <w:proofErr w:type="spellStart"/>
+      <w:proofErr w:type="gramStart"/>
+      <w:r>
+        <w:t>java.sql.Connection</w:t>
+      </w:r>
+      <w:proofErr w:type="spellEnd"/>
+      <w:proofErr w:type="gramEnd"/>
+      <w:r>
+        <w:t>;</w:t>
+      </w:r>
+    </w:p>
+    <w:p>
+      <w:r>
+        <w:t xml:space="preserve">import </w:t>
+      </w:r>
+      <w:proofErr w:type="spellStart"/>
+      <w:proofErr w:type="gramStart"/>
+      <w:r>
+        <w:t>java.sql.PreparedStatement</w:t>
+      </w:r>
+      <w:proofErr w:type="spellEnd"/>
+      <w:proofErr w:type="gramEnd"/>
+      <w:r>
+        <w:t>;</w:t>
+      </w:r>
+    </w:p>
+    <w:p>
+      <w:r>
+        <w:t xml:space="preserve">import </w:t>
+      </w:r>
+      <w:proofErr w:type="spellStart"/>
+      <w:proofErr w:type="gramStart"/>
+      <w:r>
+        <w:t>java.sql.ResultSet</w:t>
+      </w:r>
+      <w:proofErr w:type="spellEnd"/>
+      <w:proofErr w:type="gramEnd"/>
+      <w:r>
+        <w:t>;</w:t>
+      </w:r>
+    </w:p>
+    <w:p>
+      <w:r>
+        <w:t xml:space="preserve">import </w:t>
+      </w:r>
+      <w:proofErr w:type="spellStart"/>
+      <w:proofErr w:type="gramStart"/>
+      <w:r>
+        <w:t>java.util</w:t>
+      </w:r>
+      <w:proofErr w:type="gramEnd"/>
+      <w:r>
+        <w:t>.ArrayList</w:t>
+      </w:r>
+      <w:proofErr w:type="spellEnd"/>
+      <w:r>
+        <w:t>;</w:t>
+      </w:r>
+    </w:p>
+    <w:p>
+      <w:r>
+        <w:t xml:space="preserve">import </w:t>
+      </w:r>
+      <w:proofErr w:type="spellStart"/>
+      <w:proofErr w:type="gramStart"/>
+      <w:r>
+        <w:t>java.util</w:t>
+      </w:r>
+      <w:proofErr w:type="gramEnd"/>
+      <w:r>
+        <w:t>.List</w:t>
+      </w:r>
+      <w:proofErr w:type="spellEnd"/>
+      <w:r>
+        <w:t>;</w:t>
+      </w:r>
+    </w:p>
+    <w:p/>
+    <w:p>
+      <w:r>
+        <w:t xml:space="preserve">import </w:t>
+      </w:r>
+      <w:proofErr w:type="spellStart"/>
+      <w:proofErr w:type="gramStart"/>
+      <w:r>
+        <w:t>com.zumba</w:t>
+      </w:r>
+      <w:proofErr w:type="gramEnd"/>
+      <w:r>
+        <w:t>.bean.Event</w:t>
+      </w:r>
+      <w:proofErr w:type="spellEnd"/>
+      <w:r>
+        <w:t>;</w:t>
+      </w:r>
+    </w:p>
+    <w:p>
+      <w:r>
+        <w:t xml:space="preserve">import </w:t>
+      </w:r>
+      <w:proofErr w:type="spellStart"/>
+      <w:proofErr w:type="gramStart"/>
+      <w:r>
+        <w:t>com.zumba</w:t>
+      </w:r>
+      <w:proofErr w:type="gramEnd"/>
+      <w:r>
+        <w:t>.bean.Member</w:t>
+      </w:r>
+      <w:proofErr w:type="spellEnd"/>
+      <w:r>
+        <w:t>;</w:t>
+      </w:r>
+    </w:p>
+    <w:p>
+      <w:r>
+        <w:t xml:space="preserve">import </w:t>
+      </w:r>
+      <w:proofErr w:type="spellStart"/>
+      <w:proofErr w:type="gramStart"/>
+      <w:r>
+        <w:t>com.zumba</w:t>
+      </w:r>
+      <w:proofErr w:type="gramEnd"/>
+      <w:r>
+        <w:t>.resource.DbConnection</w:t>
+      </w:r>
+      <w:proofErr w:type="spellEnd"/>
+      <w:r>
+        <w:t>;</w:t>
+      </w:r>
+    </w:p>
+    <w:p/>
+    <w:p>
+      <w:r>
+        <w:t xml:space="preserve">public class </w:t>
+      </w:r>
+      <w:proofErr w:type="spellStart"/>
+      <w:r>
+        <w:t>MemberDao</w:t>
+      </w:r>
+      <w:proofErr w:type="spellEnd"/>
+      <w:r>
+        <w:t xml:space="preserve"> {</w:t>
+      </w:r>
+    </w:p>
+    <w:p/>
+    <w:p>
+      <w:r>
+        <w:tab/>
+        <w:t xml:space="preserve">public List&lt;Member&gt; </w:t>
+      </w:r>
+      <w:proofErr w:type="spellStart"/>
+      <w:proofErr w:type="gramStart"/>
+      <w:r>
+        <w:t>viewAllMember</w:t>
+      </w:r>
+      <w:proofErr w:type="spellEnd"/>
+      <w:r>
+        <w:t>(</w:t>
+      </w:r>
+      <w:proofErr w:type="gramEnd"/>
+      <w:r>
+        <w:t>) {</w:t>
+      </w:r>
+    </w:p>
+    <w:p>
+      <w:r>
+        <w:tab/>
+      </w:r>
+      <w:r>
+        <w:tab/>
+        <w:t xml:space="preserve">List&lt;Member&gt; </w:t>
+      </w:r>
+      <w:proofErr w:type="spellStart"/>
+      <w:r>
+        <w:t>listOfMember</w:t>
+      </w:r>
+      <w:proofErr w:type="spellEnd"/>
+      <w:r>
+        <w:t xml:space="preserve"> = new </w:t>
+      </w:r>
+      <w:proofErr w:type="spellStart"/>
+      <w:r>
+        <w:t>ArrayList</w:t>
+      </w:r>
+      <w:proofErr w:type="spellEnd"/>
+      <w:r>
+        <w:t>&lt;Member</w:t>
+      </w:r>
+      <w:proofErr w:type="gramStart"/>
+      <w:r>
+        <w:t>&gt;(</w:t>
+      </w:r>
+      <w:proofErr w:type="gramEnd"/>
+      <w:r>
+        <w:t>);</w:t>
+      </w:r>
+    </w:p>
+    <w:p>
+      <w:r>
+        <w:tab/>
+      </w:r>
+      <w:r>
+        <w:tab/>
+        <w:t>try {</w:t>
+      </w:r>
+    </w:p>
+    <w:p>
+      <w:r>
+        <w:tab/>
+      </w:r>
+      <w:r>
+        <w:tab/>
+      </w:r>
+      <w:r>
+        <w:tab/>
+        <w:t xml:space="preserve">Connection con = </w:t>
+      </w:r>
+      <w:proofErr w:type="spellStart"/>
+      <w:r>
+        <w:t>DbConnection.getDbConnection</w:t>
+      </w:r>
+      <w:proofErr w:type="spellEnd"/>
+      <w:r>
+        <w:t>();</w:t>
+      </w:r>
+    </w:p>
+    <w:p>
+      <w:r>
+        <w:tab/>
+      </w:r>
+      <w:r>
+        <w:tab/>
+      </w:r>
+      <w:r>
+        <w:tab/>
+      </w:r>
+      <w:proofErr w:type="spellStart"/>
+      <w:r>
+        <w:t>PreparedStatement</w:t>
+      </w:r>
+      <w:proofErr w:type="spellEnd"/>
+      <w:r>
+        <w:t xml:space="preserve"> </w:t>
+      </w:r>
+      <w:proofErr w:type="spellStart"/>
+      <w:r>
+        <w:t>pstmt</w:t>
+      </w:r>
+      <w:proofErr w:type="spellEnd"/>
+      <w:r>
+        <w:t xml:space="preserve"> = </w:t>
+      </w:r>
+      <w:proofErr w:type="spellStart"/>
+      <w:proofErr w:type="gramStart"/>
+      <w:r>
+        <w:t>con.prepareStatement</w:t>
+      </w:r>
+      <w:proofErr w:type="spellEnd"/>
+      <w:proofErr w:type="gramEnd"/>
+      <w:r>
+        <w:t>("select * from member");</w:t>
+      </w:r>
+      <w:r>
+        <w:tab/>
+      </w:r>
+    </w:p>
+    <w:p>
+      <w:r>
+        <w:tab/>
+      </w:r>
+      <w:r>
+        <w:tab/>
+      </w:r>
+      <w:r>
+        <w:tab/>
+      </w:r>
+      <w:proofErr w:type="spellStart"/>
+      <w:r>
+        <w:t>ResultSet</w:t>
+      </w:r>
+      <w:proofErr w:type="spellEnd"/>
+      <w:r>
+        <w:t xml:space="preserve"> rs1 = </w:t>
+      </w:r>
+      <w:proofErr w:type="spellStart"/>
+      <w:proofErr w:type="gramStart"/>
+      <w:r>
+        <w:t>pstmt.executeQuery</w:t>
+      </w:r>
+      <w:proofErr w:type="spellEnd"/>
+      <w:proofErr w:type="gramEnd"/>
+      <w:r>
+        <w:t>();</w:t>
+      </w:r>
+    </w:p>
+    <w:p>
+      <w:r>
+        <w:lastRenderedPageBreak/>
+        <w:tab/>
+      </w:r>
+      <w:r>
+        <w:tab/>
+      </w:r>
+      <w:r>
+        <w:tab/>
+      </w:r>
+    </w:p>
+    <w:p>
+      <w:r>
+        <w:tab/>
+      </w:r>
+      <w:r>
+        <w:tab/>
+      </w:r>
+      <w:r>
+        <w:tab/>
+      </w:r>
+      <w:proofErr w:type="gramStart"/>
+      <w:r>
+        <w:t>while(</w:t>
+      </w:r>
+      <w:proofErr w:type="gramEnd"/>
+      <w:r>
+        <w:t>rs1.next()) {</w:t>
+      </w:r>
+    </w:p>
+    <w:p>
+      <w:r>
+        <w:tab/>
+      </w:r>
+      <w:r>
+        <w:tab/>
+      </w:r>
+      <w:r>
+        <w:tab/>
+      </w:r>
+      <w:r>
+        <w:tab/>
+        <w:t xml:space="preserve">Member nm = new </w:t>
+      </w:r>
+      <w:proofErr w:type="gramStart"/>
+      <w:r>
+        <w:t>Member(</w:t>
+      </w:r>
+      <w:proofErr w:type="gramEnd"/>
+      <w:r>
+        <w:t>);</w:t>
+      </w:r>
+    </w:p>
+    <w:p>
+      <w:r>
+        <w:tab/>
+      </w:r>
+      <w:r>
+        <w:tab/>
+      </w:r>
+      <w:r>
+        <w:tab/>
+      </w:r>
+      <w:r>
+        <w:tab/>
+      </w:r>
+      <w:proofErr w:type="spellStart"/>
+      <w:proofErr w:type="gramStart"/>
+      <w:r>
+        <w:t>nm.setMID</w:t>
+      </w:r>
+      <w:proofErr w:type="spellEnd"/>
+      <w:proofErr w:type="gramEnd"/>
+      <w:r>
+        <w:t>(rs1.getInt("MID"));</w:t>
+      </w:r>
+    </w:p>
+    <w:p>
+      <w:r>
+        <w:tab/>
+      </w:r>
+      <w:r>
+        <w:tab/>
+      </w:r>
+      <w:r>
+        <w:tab/>
+      </w:r>
+      <w:r>
+        <w:tab/>
+      </w:r>
+      <w:proofErr w:type="spellStart"/>
+      <w:proofErr w:type="gramStart"/>
+      <w:r>
+        <w:t>nm.setF</w:t>
+      </w:r>
+      <w:proofErr w:type="gramEnd"/>
+      <w:r>
+        <w:t>_name</w:t>
+      </w:r>
+      <w:proofErr w:type="spellEnd"/>
+      <w:r>
+        <w:t>(rs1.getString("</w:t>
+      </w:r>
+      <w:proofErr w:type="spellStart"/>
+      <w:r>
+        <w:t>f_name</w:t>
+      </w:r>
+      <w:proofErr w:type="spellEnd"/>
+      <w:r>
+        <w:t>"));</w:t>
+      </w:r>
+    </w:p>
+    <w:p>
+      <w:r>
+        <w:tab/>
+      </w:r>
+      <w:r>
+        <w:tab/>
+      </w:r>
+      <w:r>
+        <w:tab/>
+      </w:r>
+      <w:r>
+        <w:tab/>
+      </w:r>
+      <w:proofErr w:type="spellStart"/>
+      <w:proofErr w:type="gramStart"/>
+      <w:r>
+        <w:t>nm.setL</w:t>
+      </w:r>
+      <w:proofErr w:type="gramEnd"/>
+      <w:r>
+        <w:t>_name</w:t>
+      </w:r>
+      <w:proofErr w:type="spellEnd"/>
+      <w:r>
+        <w:t>(rs1.getString("</w:t>
+      </w:r>
+      <w:proofErr w:type="spellStart"/>
+      <w:r>
+        <w:t>l_name</w:t>
+      </w:r>
+      <w:proofErr w:type="spellEnd"/>
+      <w:r>
+        <w:t>"));</w:t>
+      </w:r>
+    </w:p>
+    <w:p>
+      <w:r>
+        <w:tab/>
+      </w:r>
+      <w:r>
+        <w:tab/>
+      </w:r>
+      <w:r>
+        <w:tab/>
+      </w:r>
+      <w:r>
+        <w:tab/>
+      </w:r>
+      <w:proofErr w:type="spellStart"/>
+      <w:proofErr w:type="gramStart"/>
+      <w:r>
+        <w:t>nm.setEmail</w:t>
+      </w:r>
+      <w:proofErr w:type="spellEnd"/>
+      <w:proofErr w:type="gramEnd"/>
+      <w:r>
+        <w:t>(rs1.getString("email"));</w:t>
+      </w:r>
+    </w:p>
+    <w:p>
+      <w:r>
+        <w:tab/>
+      </w:r>
+      <w:r>
+        <w:tab/>
+      </w:r>
+      <w:r>
+        <w:tab/>
+      </w:r>
+      <w:r>
+        <w:tab/>
+      </w:r>
+      <w:proofErr w:type="spellStart"/>
+      <w:r>
+        <w:t>listOfMember.add</w:t>
+      </w:r>
+      <w:proofErr w:type="spellEnd"/>
+      <w:r>
+        <w:t>(nm);</w:t>
+      </w:r>
+    </w:p>
+    <w:p>
+      <w:r>
+        <w:tab/>
+      </w:r>
+      <w:r>
+        <w:tab/>
+      </w:r>
+      <w:r>
+        <w:tab/>
+        <w:t>}</w:t>
+      </w:r>
+    </w:p>
+    <w:p>
+      <w:r>
+        <w:tab/>
+      </w:r>
+      <w:r>
+        <w:tab/>
+        <w:t>} catch (Exception e) {</w:t>
+      </w:r>
+    </w:p>
+    <w:p>
+      <w:r>
+        <w:tab/>
+      </w:r>
+      <w:r>
+        <w:tab/>
+      </w:r>
+      <w:r>
+        <w:tab/>
+      </w:r>
+      <w:proofErr w:type="spellStart"/>
+      <w:r>
+        <w:t>System.err.println</w:t>
+      </w:r>
+      <w:proofErr w:type="spellEnd"/>
+      <w:r>
+        <w:t>(</w:t>
+      </w:r>
+      <w:proofErr w:type="spellStart"/>
+      <w:proofErr w:type="gramStart"/>
+      <w:r>
+        <w:t>e.toString</w:t>
+      </w:r>
+      <w:proofErr w:type="spellEnd"/>
+      <w:proofErr w:type="gramEnd"/>
+      <w:r>
+        <w:t>());</w:t>
+      </w:r>
+    </w:p>
+    <w:p>
+      <w:r>
+        <w:tab/>
+      </w:r>
+      <w:r>
+        <w:tab/>
+        <w:t>}</w:t>
+      </w:r>
+    </w:p>
+    <w:p>
+      <w:r>
+        <w:tab/>
+      </w:r>
+      <w:r>
+        <w:tab/>
+        <w:t xml:space="preserve">return </w:t>
+      </w:r>
+      <w:proofErr w:type="spellStart"/>
+      <w:r>
+        <w:t>listOfMember</w:t>
+      </w:r>
+      <w:proofErr w:type="spellEnd"/>
+      <w:r>
+        <w:t>;</w:t>
+      </w:r>
+    </w:p>
+    <w:p>
+      <w:r>
+        <w:tab/>
+        <w:t>}</w:t>
+      </w:r>
+    </w:p>
+    <w:p>
+      <w:r>
+        <w:tab/>
+      </w:r>
+    </w:p>
+    <w:p>
+      <w:r>
+        <w:tab/>
+        <w:t xml:space="preserve">public List&lt;Member&gt; </w:t>
+      </w:r>
+      <w:proofErr w:type="spellStart"/>
+      <w:proofErr w:type="gramStart"/>
+      <w:r>
+        <w:t>viewMembersInEvent</w:t>
+      </w:r>
+      <w:proofErr w:type="spellEnd"/>
+      <w:r>
+        <w:t>(</w:t>
+      </w:r>
+      <w:proofErr w:type="gramEnd"/>
+      <w:r>
+        <w:t>int EID){</w:t>
+      </w:r>
+    </w:p>
+    <w:p>
+      <w:r>
+        <w:tab/>
+      </w:r>
+      <w:r>
+        <w:tab/>
+        <w:t xml:space="preserve">List&lt;Member&gt; </w:t>
+      </w:r>
+      <w:proofErr w:type="spellStart"/>
+      <w:r>
+        <w:t>membersInEvent</w:t>
+      </w:r>
+      <w:proofErr w:type="spellEnd"/>
+      <w:r>
+        <w:t xml:space="preserve"> = new </w:t>
+      </w:r>
+      <w:proofErr w:type="spellStart"/>
+      <w:r>
+        <w:t>ArrayList</w:t>
+      </w:r>
+      <w:proofErr w:type="spellEnd"/>
+      <w:r>
+        <w:t>&lt;Member</w:t>
+      </w:r>
+      <w:proofErr w:type="gramStart"/>
+      <w:r>
+        <w:t>&gt;(</w:t>
+      </w:r>
+      <w:proofErr w:type="gramEnd"/>
+      <w:r>
+        <w:t>);</w:t>
+      </w:r>
+    </w:p>
+    <w:p>
+      <w:r>
+        <w:tab/>
+      </w:r>
+      <w:r>
+        <w:tab/>
+        <w:t>try {</w:t>
+      </w:r>
+    </w:p>
+    <w:p>
+      <w:r>
+        <w:tab/>
+      </w:r>
+      <w:r>
+        <w:tab/>
+      </w:r>
+      <w:r>
+        <w:tab/>
+        <w:t xml:space="preserve">Connection con = </w:t>
+      </w:r>
+      <w:proofErr w:type="spellStart"/>
+      <w:r>
+        <w:t>DbConnection.getDbConnection</w:t>
+      </w:r>
+      <w:proofErr w:type="spellEnd"/>
+      <w:r>
+        <w:t>();</w:t>
+      </w:r>
+    </w:p>
+    <w:p>
+      <w:r>
+        <w:tab/>
+      </w:r>
+      <w:r>
+        <w:tab/>
+      </w:r>
+      <w:r>
+        <w:tab/>
+      </w:r>
+      <w:proofErr w:type="spellStart"/>
+      <w:r>
+        <w:t>PreparedStatement</w:t>
+      </w:r>
+      <w:proofErr w:type="spellEnd"/>
+      <w:r>
+        <w:t xml:space="preserve"> </w:t>
+      </w:r>
+      <w:proofErr w:type="spellStart"/>
+      <w:r>
+        <w:t>pstmt</w:t>
+      </w:r>
+      <w:proofErr w:type="spellEnd"/>
+      <w:r>
+        <w:t xml:space="preserve"> = </w:t>
+      </w:r>
+      <w:proofErr w:type="spellStart"/>
+      <w:proofErr w:type="gramStart"/>
+      <w:r>
+        <w:t>con.prepareStatement</w:t>
+      </w:r>
+      <w:proofErr w:type="spellEnd"/>
+      <w:proofErr w:type="gramEnd"/>
+      <w:r>
+        <w:t xml:space="preserve">("select * from member inner join </w:t>
+      </w:r>
+      <w:proofErr w:type="spellStart"/>
+      <w:r>
+        <w:t>memberEvent</w:t>
+      </w:r>
+      <w:proofErr w:type="spellEnd"/>
+      <w:r>
+        <w:t xml:space="preserve"> on member.MID = memberEvent.MID where EID = (?) ");</w:t>
+      </w:r>
+    </w:p>
+    <w:p>
+      <w:r>
+        <w:tab/>
+      </w:r>
+      <w:r>
+        <w:tab/>
+      </w:r>
+      <w:r>
+        <w:tab/>
+      </w:r>
+      <w:proofErr w:type="spellStart"/>
+      <w:proofErr w:type="gramStart"/>
+      <w:r>
+        <w:t>pstmt.setInt</w:t>
+      </w:r>
+      <w:proofErr w:type="spellEnd"/>
+      <w:proofErr w:type="gramEnd"/>
+      <w:r>
+        <w:t>(1, EID);</w:t>
+      </w:r>
+    </w:p>
+    <w:p>
+      <w:r>
+        <w:tab/>
+      </w:r>
+      <w:r>
+        <w:tab/>
+      </w:r>
+      <w:r>
+        <w:tab/>
+      </w:r>
+      <w:proofErr w:type="spellStart"/>
+      <w:r>
+        <w:t>ResultSet</w:t>
+      </w:r>
+      <w:proofErr w:type="spellEnd"/>
+      <w:r>
+        <w:t xml:space="preserve"> rs2 = </w:t>
+      </w:r>
+      <w:proofErr w:type="spellStart"/>
+      <w:proofErr w:type="gramStart"/>
+      <w:r>
+        <w:t>pstmt.executeQuery</w:t>
+      </w:r>
+      <w:proofErr w:type="spellEnd"/>
+      <w:proofErr w:type="gramEnd"/>
+      <w:r>
+        <w:t>();</w:t>
+      </w:r>
+    </w:p>
+    <w:p>
+      <w:r>
+        <w:tab/>
+      </w:r>
+      <w:r>
+        <w:tab/>
+      </w:r>
+      <w:r>
+        <w:tab/>
+      </w:r>
+    </w:p>
+    <w:p>
+      <w:r>
+        <w:tab/>
+      </w:r>
+      <w:r>
+        <w:tab/>
+      </w:r>
+      <w:r>
+        <w:tab/>
+      </w:r>
+      <w:proofErr w:type="gramStart"/>
+      <w:r>
+        <w:t>while(</w:t>
+      </w:r>
+      <w:proofErr w:type="gramEnd"/>
+      <w:r>
+        <w:t>rs2.next()) {</w:t>
+      </w:r>
+      <w:r>
+        <w:tab/>
+      </w:r>
+      <w:r>
+        <w:tab/>
+      </w:r>
+      <w:r>
+        <w:tab/>
+      </w:r>
+      <w:r>
+        <w:tab/>
+      </w:r>
+    </w:p>
+    <w:p>
+      <w:r>
+        <w:tab/>
+      </w:r>
+      <w:r>
+        <w:tab/>
+      </w:r>
+      <w:r>
+        <w:tab/>
+      </w:r>
+      <w:r>
+        <w:tab/>
+        <w:t xml:space="preserve">Member nm = new </w:t>
+      </w:r>
+      <w:proofErr w:type="gramStart"/>
+      <w:r>
+        <w:t>Member(</w:t>
+      </w:r>
+      <w:proofErr w:type="gramEnd"/>
+      <w:r>
+        <w:t>);</w:t>
+      </w:r>
+    </w:p>
+    <w:p>
+      <w:r>
+        <w:lastRenderedPageBreak/>
+        <w:tab/>
+      </w:r>
+      <w:r>
+        <w:tab/>
+      </w:r>
+      <w:r>
+        <w:tab/>
+      </w:r>
+      <w:r>
+        <w:tab/>
+      </w:r>
+      <w:proofErr w:type="spellStart"/>
+      <w:proofErr w:type="gramStart"/>
+      <w:r>
+        <w:t>nm.setMID</w:t>
+      </w:r>
+      <w:proofErr w:type="spellEnd"/>
+      <w:proofErr w:type="gramEnd"/>
+      <w:r>
+        <w:t>(rs2.getInt("MID"));</w:t>
+      </w:r>
+    </w:p>
+    <w:p>
+      <w:r>
+        <w:tab/>
+      </w:r>
+      <w:r>
+        <w:tab/>
+      </w:r>
+      <w:r>
+        <w:tab/>
+      </w:r>
+      <w:r>
+        <w:tab/>
+      </w:r>
+      <w:proofErr w:type="spellStart"/>
+      <w:proofErr w:type="gramStart"/>
+      <w:r>
+        <w:t>nm.setF</w:t>
+      </w:r>
+      <w:proofErr w:type="gramEnd"/>
+      <w:r>
+        <w:t>_name</w:t>
+      </w:r>
+      <w:proofErr w:type="spellEnd"/>
+      <w:r>
+        <w:t>(rs2.getString("</w:t>
+      </w:r>
+      <w:proofErr w:type="spellStart"/>
+      <w:r>
+        <w:t>f_name</w:t>
+      </w:r>
+      <w:proofErr w:type="spellEnd"/>
+      <w:r>
+        <w:t>"));</w:t>
+      </w:r>
+    </w:p>
+    <w:p>
+      <w:r>
+        <w:tab/>
+      </w:r>
+      <w:r>
+        <w:tab/>
+      </w:r>
+      <w:r>
+        <w:tab/>
+      </w:r>
+      <w:r>
+        <w:tab/>
+      </w:r>
+      <w:proofErr w:type="spellStart"/>
+      <w:proofErr w:type="gramStart"/>
+      <w:r>
+        <w:t>nm.setL</w:t>
+      </w:r>
+      <w:proofErr w:type="gramEnd"/>
+      <w:r>
+        <w:t>_name</w:t>
+      </w:r>
+      <w:proofErr w:type="spellEnd"/>
+      <w:r>
+        <w:t>(rs2.getString("</w:t>
+      </w:r>
+      <w:proofErr w:type="spellStart"/>
+      <w:r>
+        <w:t>l_name</w:t>
+      </w:r>
+      <w:proofErr w:type="spellEnd"/>
+      <w:r>
+        <w:t>"));</w:t>
+      </w:r>
+    </w:p>
+    <w:p>
+      <w:r>
+        <w:tab/>
+      </w:r>
+      <w:r>
+        <w:tab/>
+      </w:r>
+      <w:r>
+        <w:tab/>
+      </w:r>
+      <w:r>
+        <w:tab/>
+      </w:r>
+      <w:proofErr w:type="spellStart"/>
+      <w:proofErr w:type="gramStart"/>
+      <w:r>
+        <w:t>nm.setEmail</w:t>
+      </w:r>
+      <w:proofErr w:type="spellEnd"/>
+      <w:proofErr w:type="gramEnd"/>
+      <w:r>
+        <w:t>(rs2.getString("email"));</w:t>
+      </w:r>
+    </w:p>
+    <w:p>
+      <w:r>
+        <w:tab/>
+      </w:r>
+      <w:r>
+        <w:tab/>
+      </w:r>
+      <w:r>
+        <w:tab/>
+      </w:r>
+      <w:r>
+        <w:tab/>
+      </w:r>
+      <w:proofErr w:type="spellStart"/>
+      <w:r>
+        <w:t>membersInEvent.add</w:t>
+      </w:r>
+      <w:proofErr w:type="spellEnd"/>
+      <w:r>
+        <w:t>(nm);</w:t>
+      </w:r>
+      <w:r>
+        <w:tab/>
+      </w:r>
+      <w:r>
+        <w:tab/>
+      </w:r>
+    </w:p>
+    <w:p>
+      <w:r>
+        <w:tab/>
+      </w:r>
+      <w:r>
+        <w:tab/>
+      </w:r>
+      <w:r>
+        <w:tab/>
+        <w:t>}</w:t>
+      </w:r>
+      <w:r>
+        <w:tab/>
+      </w:r>
+      <w:r>
+        <w:tab/>
+      </w:r>
+      <w:r>
+        <w:tab/>
+      </w:r>
+    </w:p>
+    <w:p>
+      <w:r>
+        <w:tab/>
+      </w:r>
+      <w:r>
+        <w:tab/>
+        <w:t>} catch (Exception e) {</w:t>
+      </w:r>
+    </w:p>
+    <w:p>
+      <w:r>
+        <w:tab/>
+      </w:r>
+      <w:r>
+        <w:tab/>
+      </w:r>
+      <w:r>
+        <w:tab/>
+      </w:r>
+      <w:proofErr w:type="spellStart"/>
+      <w:r>
+        <w:t>System.err.println</w:t>
+      </w:r>
+      <w:proofErr w:type="spellEnd"/>
+      <w:r>
+        <w:t>(</w:t>
+      </w:r>
+      <w:proofErr w:type="spellStart"/>
+      <w:proofErr w:type="gramStart"/>
+      <w:r>
+        <w:t>e.toString</w:t>
+      </w:r>
+      <w:proofErr w:type="spellEnd"/>
+      <w:proofErr w:type="gramEnd"/>
+      <w:r>
+        <w:t>());</w:t>
+      </w:r>
+    </w:p>
+    <w:p>
+      <w:r>
+        <w:tab/>
+      </w:r>
+      <w:r>
+        <w:tab/>
+        <w:t>}</w:t>
+      </w:r>
+    </w:p>
+    <w:p>
+      <w:r>
+        <w:tab/>
+      </w:r>
+      <w:r>
+        <w:tab/>
+        <w:t xml:space="preserve">return </w:t>
+      </w:r>
+      <w:proofErr w:type="spellStart"/>
+      <w:r>
+        <w:t>membersInEvent</w:t>
+      </w:r>
+      <w:proofErr w:type="spellEnd"/>
+      <w:r>
+        <w:t>;</w:t>
+      </w:r>
+    </w:p>
+    <w:p>
+      <w:r>
+        <w:tab/>
+        <w:t>}</w:t>
+      </w:r>
+    </w:p>
+    <w:p>
+      <w:r>
+        <w:tab/>
+        <w:t xml:space="preserve">public Member </w:t>
+      </w:r>
+      <w:proofErr w:type="spellStart"/>
+      <w:proofErr w:type="gramStart"/>
+      <w:r>
+        <w:t>viewSpecificMember</w:t>
+      </w:r>
+      <w:proofErr w:type="spellEnd"/>
+      <w:r>
+        <w:t>(</w:t>
+      </w:r>
+      <w:proofErr w:type="gramEnd"/>
+      <w:r>
+        <w:t>int MID) {</w:t>
+      </w:r>
+    </w:p>
+    <w:p>
+      <w:r>
+        <w:tab/>
+      </w:r>
+      <w:r>
+        <w:tab/>
+        <w:t xml:space="preserve">Member </w:t>
+      </w:r>
+      <w:proofErr w:type="spellStart"/>
+      <w:r>
+        <w:t>currentSpecificMember</w:t>
+      </w:r>
+      <w:proofErr w:type="spellEnd"/>
+      <w:r>
+        <w:t xml:space="preserve"> = null;</w:t>
+      </w:r>
+    </w:p>
+    <w:p>
+      <w:r>
+        <w:tab/>
+      </w:r>
+      <w:r>
+        <w:tab/>
+        <w:t>try {</w:t>
+      </w:r>
+    </w:p>
+    <w:p>
+      <w:r>
+        <w:tab/>
+      </w:r>
+      <w:r>
+        <w:tab/>
+      </w:r>
+      <w:r>
+        <w:tab/>
+        <w:t xml:space="preserve">Connection con = </w:t>
+      </w:r>
+      <w:proofErr w:type="spellStart"/>
+      <w:r>
+        <w:t>DbConnection.getDbConnection</w:t>
+      </w:r>
+      <w:proofErr w:type="spellEnd"/>
+      <w:r>
+        <w:t>();</w:t>
+      </w:r>
+    </w:p>
+    <w:p>
+      <w:r>
+        <w:tab/>
+      </w:r>
+      <w:r>
+        <w:tab/>
+      </w:r>
+      <w:r>
+        <w:tab/>
+      </w:r>
+      <w:proofErr w:type="spellStart"/>
+      <w:r>
+        <w:t>PreparedStatement</w:t>
+      </w:r>
+      <w:proofErr w:type="spellEnd"/>
+      <w:r>
+        <w:t xml:space="preserve"> </w:t>
+      </w:r>
+      <w:proofErr w:type="spellStart"/>
+      <w:r>
+        <w:t>pstmt</w:t>
+      </w:r>
+      <w:proofErr w:type="spellEnd"/>
+      <w:r>
+        <w:t xml:space="preserve"> = </w:t>
+      </w:r>
+      <w:proofErr w:type="spellStart"/>
+      <w:proofErr w:type="gramStart"/>
+      <w:r>
+        <w:t>con.prepareStatement</w:t>
+      </w:r>
+      <w:proofErr w:type="spellEnd"/>
+      <w:proofErr w:type="gramEnd"/>
+      <w:r>
+        <w:t>("select * from Member where MID = (?)");</w:t>
+      </w:r>
+    </w:p>
+    <w:p>
+      <w:r>
+        <w:tab/>
+      </w:r>
+      <w:r>
+        <w:tab/>
+      </w:r>
+      <w:r>
+        <w:tab/>
+      </w:r>
+      <w:proofErr w:type="spellStart"/>
+      <w:proofErr w:type="gramStart"/>
+      <w:r>
+        <w:t>pstmt.setInt</w:t>
+      </w:r>
+      <w:proofErr w:type="spellEnd"/>
+      <w:proofErr w:type="gramEnd"/>
+      <w:r>
+        <w:t xml:space="preserve">(1, MID); </w:t>
+      </w:r>
+    </w:p>
+    <w:p>
+      <w:r>
+        <w:tab/>
+      </w:r>
+      <w:r>
+        <w:tab/>
+      </w:r>
+      <w:r>
+        <w:tab/>
+      </w:r>
+      <w:proofErr w:type="spellStart"/>
+      <w:r>
+        <w:t>ResultSet</w:t>
+      </w:r>
+      <w:proofErr w:type="spellEnd"/>
+      <w:r>
+        <w:t xml:space="preserve"> rs3 = </w:t>
+      </w:r>
+      <w:proofErr w:type="spellStart"/>
+      <w:proofErr w:type="gramStart"/>
+      <w:r>
+        <w:t>pstmt.executeQuery</w:t>
+      </w:r>
+      <w:proofErr w:type="spellEnd"/>
+      <w:proofErr w:type="gramEnd"/>
+      <w:r>
+        <w:t>();</w:t>
+      </w:r>
+    </w:p>
+    <w:p>
+      <w:r>
+        <w:tab/>
+      </w:r>
+      <w:r>
+        <w:tab/>
+      </w:r>
+      <w:r>
+        <w:tab/>
+      </w:r>
+    </w:p>
+    <w:p>
+      <w:r>
+        <w:tab/>
+      </w:r>
+      <w:r>
+        <w:tab/>
+      </w:r>
+      <w:r>
+        <w:tab/>
+      </w:r>
+      <w:proofErr w:type="gramStart"/>
+      <w:r>
+        <w:t>while(</w:t>
+      </w:r>
+      <w:proofErr w:type="gramEnd"/>
+      <w:r>
+        <w:t>rs3.next()) {</w:t>
+      </w:r>
+    </w:p>
+    <w:p>
+      <w:r>
+        <w:tab/>
+      </w:r>
+      <w:r>
+        <w:tab/>
+      </w:r>
+      <w:r>
+        <w:tab/>
+      </w:r>
+      <w:r>
+        <w:tab/>
+      </w:r>
+      <w:proofErr w:type="spellStart"/>
+      <w:r>
+        <w:t>currentSpecificMember</w:t>
+      </w:r>
+      <w:proofErr w:type="spellEnd"/>
+      <w:r>
+        <w:t xml:space="preserve"> = new </w:t>
+      </w:r>
+      <w:proofErr w:type="gramStart"/>
+      <w:r>
+        <w:t>Member(</w:t>
+      </w:r>
+      <w:proofErr w:type="gramEnd"/>
+      <w:r>
+        <w:t>);</w:t>
+      </w:r>
+    </w:p>
+    <w:p>
+      <w:r>
+        <w:tab/>
+      </w:r>
+      <w:r>
+        <w:tab/>
+      </w:r>
+      <w:r>
+        <w:tab/>
+      </w:r>
+      <w:r>
+        <w:tab/>
+      </w:r>
+      <w:proofErr w:type="spellStart"/>
+      <w:r>
+        <w:t>currentSpecificMember.setMID</w:t>
+      </w:r>
+      <w:proofErr w:type="spellEnd"/>
+      <w:r>
+        <w:t>(rs3.getInt("MID"));</w:t>
+      </w:r>
+    </w:p>
+    <w:p>
+      <w:r>
+        <w:tab/>
+      </w:r>
+      <w:r>
+        <w:tab/>
+      </w:r>
+      <w:r>
+        <w:tab/>
+      </w:r>
+      <w:r>
+        <w:tab/>
+      </w:r>
+      <w:proofErr w:type="spellStart"/>
+      <w:r>
+        <w:t>currentSpecificMember.setF_</w:t>
+      </w:r>
+      <w:proofErr w:type="gramStart"/>
+      <w:r>
+        <w:t>name</w:t>
+      </w:r>
+      <w:proofErr w:type="spellEnd"/>
+      <w:r>
+        <w:t>(</w:t>
+      </w:r>
+      <w:proofErr w:type="gramEnd"/>
+      <w:r>
+        <w:t>rs3.getString("</w:t>
+      </w:r>
+      <w:proofErr w:type="spellStart"/>
+      <w:r>
+        <w:t>f_name</w:t>
+      </w:r>
+      <w:proofErr w:type="spellEnd"/>
+      <w:r>
+        <w:t>"));</w:t>
+      </w:r>
+    </w:p>
+    <w:p>
+      <w:r>
+        <w:tab/>
+      </w:r>
+      <w:r>
+        <w:tab/>
+      </w:r>
+      <w:r>
+        <w:tab/>
+      </w:r>
+      <w:r>
+        <w:tab/>
+      </w:r>
+      <w:proofErr w:type="spellStart"/>
+      <w:r>
+        <w:t>currentSpecificMember.setL_</w:t>
+      </w:r>
+      <w:proofErr w:type="gramStart"/>
+      <w:r>
+        <w:t>name</w:t>
+      </w:r>
+      <w:proofErr w:type="spellEnd"/>
+      <w:r>
+        <w:t>(</w:t>
+      </w:r>
+      <w:proofErr w:type="gramEnd"/>
+      <w:r>
+        <w:t>rs3.getString("</w:t>
+      </w:r>
+      <w:proofErr w:type="spellStart"/>
+      <w:r>
+        <w:t>l_name</w:t>
+      </w:r>
+      <w:proofErr w:type="spellEnd"/>
+      <w:r>
+        <w:t>"));</w:t>
+      </w:r>
+    </w:p>
+    <w:p>
+      <w:r>
+        <w:tab/>
+      </w:r>
+      <w:r>
+        <w:tab/>
+      </w:r>
+      <w:r>
+        <w:tab/>
+      </w:r>
+      <w:r>
+        <w:tab/>
+      </w:r>
+      <w:proofErr w:type="spellStart"/>
+      <w:r>
+        <w:t>currentSpecificMember.setEmail</w:t>
+      </w:r>
+      <w:proofErr w:type="spellEnd"/>
+      <w:r>
+        <w:t>(rs3.getString("email"));</w:t>
+      </w:r>
+    </w:p>
+    <w:p>
+      <w:r>
+        <w:lastRenderedPageBreak/>
+        <w:tab/>
+      </w:r>
+      <w:r>
+        <w:tab/>
+      </w:r>
+      <w:r>
+        <w:tab/>
+        <w:t>}</w:t>
+      </w:r>
+      <w:r>
+        <w:tab/>
+      </w:r>
+      <w:r>
+        <w:tab/>
+      </w:r>
+    </w:p>
+    <w:p>
+      <w:r>
+        <w:tab/>
+      </w:r>
+      <w:r>
+        <w:tab/>
+        <w:t>} catch (Exception e) {</w:t>
+      </w:r>
+    </w:p>
+    <w:p>
+      <w:r>
+        <w:tab/>
+      </w:r>
+      <w:r>
+        <w:tab/>
+      </w:r>
+      <w:r>
+        <w:tab/>
+      </w:r>
+      <w:proofErr w:type="spellStart"/>
+      <w:r>
+        <w:t>System.err.println</w:t>
+      </w:r>
+      <w:proofErr w:type="spellEnd"/>
+      <w:r>
+        <w:t>(</w:t>
+      </w:r>
+      <w:proofErr w:type="spellStart"/>
+      <w:proofErr w:type="gramStart"/>
+      <w:r>
+        <w:t>e.toString</w:t>
+      </w:r>
+      <w:proofErr w:type="spellEnd"/>
+      <w:proofErr w:type="gramEnd"/>
+      <w:r>
+        <w:t>());</w:t>
+      </w:r>
+    </w:p>
+    <w:p>
+      <w:r>
+        <w:tab/>
+      </w:r>
+      <w:r>
+        <w:tab/>
+        <w:t>}</w:t>
+      </w:r>
+    </w:p>
+    <w:p>
+      <w:r>
+        <w:tab/>
+      </w:r>
+      <w:r>
+        <w:tab/>
+        <w:t xml:space="preserve">return </w:t>
+      </w:r>
+      <w:proofErr w:type="spellStart"/>
+      <w:r>
+        <w:t>currentSpecificMember</w:t>
+      </w:r>
+      <w:proofErr w:type="spellEnd"/>
+      <w:r>
+        <w:t>;</w:t>
+      </w:r>
+    </w:p>
+    <w:p>
+      <w:r>
+        <w:tab/>
+        <w:t>}</w:t>
+      </w:r>
+    </w:p>
+    <w:p>
+      <w:r>
+        <w:tab/>
+      </w:r>
+    </w:p>
+    <w:p>
+      <w:r>
+        <w:tab/>
+        <w:t xml:space="preserve">public void </w:t>
+      </w:r>
+      <w:proofErr w:type="spellStart"/>
+      <w:proofErr w:type="gramStart"/>
+      <w:r>
+        <w:t>addNewMember</w:t>
+      </w:r>
+      <w:proofErr w:type="spellEnd"/>
+      <w:r>
+        <w:t>(</w:t>
+      </w:r>
+      <w:proofErr w:type="gramEnd"/>
+      <w:r>
+        <w:t xml:space="preserve">Member </w:t>
+      </w:r>
+      <w:proofErr w:type="spellStart"/>
+      <w:r>
+        <w:t>newMember</w:t>
+      </w:r>
+      <w:proofErr w:type="spellEnd"/>
+      <w:r>
+        <w:t>) {</w:t>
+      </w:r>
+    </w:p>
+    <w:p>
+      <w:r>
+        <w:tab/>
+      </w:r>
+      <w:r>
+        <w:tab/>
+        <w:t>try {</w:t>
+      </w:r>
+    </w:p>
+    <w:p>
+      <w:r>
+        <w:tab/>
+      </w:r>
+      <w:r>
+        <w:tab/>
+      </w:r>
+      <w:r>
+        <w:tab/>
+        <w:t xml:space="preserve">Connection con = </w:t>
+      </w:r>
+      <w:proofErr w:type="spellStart"/>
+      <w:r>
+        <w:t>DbConnection.getDbConnection</w:t>
+      </w:r>
+      <w:proofErr w:type="spellEnd"/>
+      <w:r>
+        <w:t>();</w:t>
+      </w:r>
+    </w:p>
+    <w:p>
+      <w:r>
+        <w:tab/>
+      </w:r>
+      <w:r>
+        <w:tab/>
+      </w:r>
+      <w:r>
+        <w:tab/>
+      </w:r>
+      <w:proofErr w:type="spellStart"/>
+      <w:r>
+        <w:t>PreparedStatement</w:t>
+      </w:r>
+      <w:proofErr w:type="spellEnd"/>
+      <w:r>
+        <w:t xml:space="preserve"> </w:t>
+      </w:r>
+      <w:proofErr w:type="spellStart"/>
+      <w:r>
+        <w:t>pstmt</w:t>
+      </w:r>
+      <w:proofErr w:type="spellEnd"/>
+      <w:r>
+        <w:t xml:space="preserve"> = </w:t>
+      </w:r>
+      <w:proofErr w:type="spellStart"/>
+      <w:proofErr w:type="gramStart"/>
+      <w:r>
+        <w:t>con.prepareStatement</w:t>
+      </w:r>
+      <w:proofErr w:type="spellEnd"/>
+      <w:proofErr w:type="gramEnd"/>
+      <w:r>
+        <w:t>("insert into Member(</w:t>
+      </w:r>
+      <w:proofErr w:type="spellStart"/>
+      <w:r>
+        <w:t>f_name</w:t>
+      </w:r>
+      <w:proofErr w:type="spellEnd"/>
+      <w:r>
+        <w:t xml:space="preserve">, </w:t>
+      </w:r>
+      <w:proofErr w:type="spellStart"/>
+      <w:r>
+        <w:t>l_name</w:t>
+      </w:r>
+      <w:proofErr w:type="spellEnd"/>
+      <w:r>
+        <w:t>, email) values (?,?,?)");</w:t>
+      </w:r>
+    </w:p>
+    <w:p>
+      <w:r>
+        <w:tab/>
+      </w:r>
+      <w:r>
+        <w:tab/>
+      </w:r>
+      <w:r>
+        <w:tab/>
+      </w:r>
+      <w:proofErr w:type="spellStart"/>
+      <w:proofErr w:type="gramStart"/>
+      <w:r>
+        <w:t>pstmt.setString</w:t>
+      </w:r>
+      <w:proofErr w:type="spellEnd"/>
+      <w:proofErr w:type="gramEnd"/>
+      <w:r>
+        <w:t xml:space="preserve">(1, </w:t>
+      </w:r>
+      <w:proofErr w:type="spellStart"/>
+      <w:r>
+        <w:t>newMember.getF_name</w:t>
+      </w:r>
+      <w:proofErr w:type="spellEnd"/>
+      <w:r>
+        <w:t>());</w:t>
+      </w:r>
+    </w:p>
+    <w:p>
+      <w:r>
+        <w:tab/>
+      </w:r>
+      <w:r>
+        <w:tab/>
+      </w:r>
+      <w:r>
+        <w:tab/>
+      </w:r>
+      <w:proofErr w:type="spellStart"/>
+      <w:proofErr w:type="gramStart"/>
+      <w:r>
+        <w:t>pstmt.setString</w:t>
+      </w:r>
+      <w:proofErr w:type="spellEnd"/>
+      <w:proofErr w:type="gramEnd"/>
+      <w:r>
+        <w:t xml:space="preserve">(2, </w:t>
+      </w:r>
+      <w:proofErr w:type="spellStart"/>
+      <w:r>
+        <w:t>newMember.getL_name</w:t>
+      </w:r>
+      <w:proofErr w:type="spellEnd"/>
+      <w:r>
+        <w:t>());</w:t>
+      </w:r>
+    </w:p>
+    <w:p>
+      <w:r>
+        <w:tab/>
+      </w:r>
+      <w:r>
+        <w:tab/>
+      </w:r>
+      <w:r>
+        <w:tab/>
+      </w:r>
+      <w:proofErr w:type="spellStart"/>
+      <w:proofErr w:type="gramStart"/>
+      <w:r>
+        <w:t>pstmt.setString</w:t>
+      </w:r>
+      <w:proofErr w:type="spellEnd"/>
+      <w:proofErr w:type="gramEnd"/>
+      <w:r>
+        <w:t xml:space="preserve">(3, </w:t>
+      </w:r>
+      <w:proofErr w:type="spellStart"/>
+      <w:r>
+        <w:t>newMember.getEmail</w:t>
+      </w:r>
+      <w:proofErr w:type="spellEnd"/>
+      <w:r>
+        <w:t>());</w:t>
+      </w:r>
+    </w:p>
+    <w:p>
+      <w:r>
+        <w:tab/>
+      </w:r>
+      <w:r>
+        <w:tab/>
+      </w:r>
+      <w:r>
+        <w:tab/>
+        <w:t xml:space="preserve">int </w:t>
+      </w:r>
+      <w:proofErr w:type="spellStart"/>
+      <w:r>
+        <w:t>intResult</w:t>
+      </w:r>
+      <w:proofErr w:type="spellEnd"/>
+      <w:r>
+        <w:t xml:space="preserve"> = </w:t>
+      </w:r>
+      <w:proofErr w:type="spellStart"/>
+      <w:proofErr w:type="gramStart"/>
+      <w:r>
+        <w:t>pstmt.executeUpdate</w:t>
+      </w:r>
+      <w:proofErr w:type="spellEnd"/>
+      <w:proofErr w:type="gramEnd"/>
+      <w:r>
+        <w:t xml:space="preserve">(); </w:t>
+      </w:r>
+    </w:p>
+    <w:p>
+      <w:r>
+        <w:tab/>
+      </w:r>
+      <w:r>
+        <w:tab/>
+      </w:r>
+      <w:r>
+        <w:tab/>
+      </w:r>
+      <w:proofErr w:type="spellStart"/>
+      <w:r>
+        <w:t>System.out.println</w:t>
+      </w:r>
+      <w:proofErr w:type="spellEnd"/>
+      <w:r>
+        <w:t xml:space="preserve">("Member Dao </w:t>
+      </w:r>
+      <w:proofErr w:type="spellStart"/>
+      <w:r>
+        <w:t>addNewMember</w:t>
+      </w:r>
+      <w:proofErr w:type="spellEnd"/>
+      <w:r>
+        <w:t>=" +</w:t>
+      </w:r>
+      <w:proofErr w:type="spellStart"/>
+      <w:r>
+        <w:t>intResult</w:t>
+      </w:r>
+      <w:proofErr w:type="spellEnd"/>
+      <w:r>
+        <w:t>);</w:t>
+      </w:r>
+    </w:p>
+    <w:p>
+      <w:r>
+        <w:tab/>
+      </w:r>
+      <w:r>
+        <w:tab/>
+      </w:r>
+      <w:r>
+        <w:tab/>
+      </w:r>
+      <w:r>
+        <w:tab/>
+      </w:r>
+    </w:p>
+    <w:p>
+      <w:r>
+        <w:tab/>
+      </w:r>
+      <w:r>
+        <w:tab/>
+      </w:r>
+      <w:proofErr w:type="gramStart"/>
+      <w:r>
+        <w:t>}catch</w:t>
+      </w:r>
+      <w:proofErr w:type="gramEnd"/>
+      <w:r>
+        <w:t xml:space="preserve"> (Exception e) {</w:t>
+      </w:r>
+    </w:p>
+    <w:p>
+      <w:r>
+        <w:tab/>
+      </w:r>
+      <w:r>
+        <w:tab/>
+      </w:r>
+      <w:r>
+        <w:tab/>
+      </w:r>
+      <w:r>
+        <w:tab/>
+      </w:r>
+      <w:proofErr w:type="spellStart"/>
+      <w:r>
+        <w:t>System.err.println</w:t>
+      </w:r>
+      <w:proofErr w:type="spellEnd"/>
+      <w:r>
+        <w:t>(</w:t>
+      </w:r>
+      <w:proofErr w:type="spellStart"/>
+      <w:proofErr w:type="gramStart"/>
+      <w:r>
+        <w:t>e.toString</w:t>
+      </w:r>
+      <w:proofErr w:type="spellEnd"/>
+      <w:proofErr w:type="gramEnd"/>
+      <w:r>
+        <w:t>());</w:t>
+      </w:r>
+    </w:p>
+    <w:p>
+      <w:r>
+        <w:tab/>
+      </w:r>
+      <w:r>
+        <w:tab/>
+        <w:t>}</w:t>
+      </w:r>
+    </w:p>
+    <w:p>
+      <w:r>
+        <w:tab/>
+        <w:t>}</w:t>
+      </w:r>
+    </w:p>
+    <w:p>
+      <w:r>
+        <w:tab/>
+        <w:t xml:space="preserve">public void </w:t>
+      </w:r>
+      <w:proofErr w:type="spellStart"/>
+      <w:proofErr w:type="gramStart"/>
+      <w:r>
+        <w:t>removeMember</w:t>
+      </w:r>
+      <w:proofErr w:type="spellEnd"/>
+      <w:r>
+        <w:t>(</w:t>
+      </w:r>
+      <w:proofErr w:type="gramEnd"/>
+      <w:r>
+        <w:t>Member member) {</w:t>
+      </w:r>
+    </w:p>
+    <w:p>
+      <w:r>
+        <w:tab/>
+      </w:r>
+      <w:r>
+        <w:tab/>
+        <w:t>try {</w:t>
+      </w:r>
+    </w:p>
+    <w:p>
+      <w:r>
+        <w:tab/>
+      </w:r>
+      <w:r>
+        <w:tab/>
+      </w:r>
+      <w:r>
+        <w:tab/>
+        <w:t xml:space="preserve">Connection con = </w:t>
+      </w:r>
+      <w:proofErr w:type="spellStart"/>
+      <w:r>
+        <w:t>DbConnection.getDbConnection</w:t>
+      </w:r>
+      <w:proofErr w:type="spellEnd"/>
+      <w:r>
+        <w:t>();</w:t>
+      </w:r>
+    </w:p>
+    <w:p>
+      <w:r>
+        <w:tab/>
+      </w:r>
+      <w:r>
+        <w:tab/>
+      </w:r>
+      <w:r>
+        <w:tab/>
+      </w:r>
+      <w:proofErr w:type="spellStart"/>
+      <w:r>
+        <w:t>PreparedStatement</w:t>
+      </w:r>
+      <w:proofErr w:type="spellEnd"/>
+      <w:r>
+        <w:t xml:space="preserve"> pstmt1 = </w:t>
+      </w:r>
+      <w:proofErr w:type="spellStart"/>
+      <w:proofErr w:type="gramStart"/>
+      <w:r>
+        <w:t>con.prepareStatement</w:t>
+      </w:r>
+      <w:proofErr w:type="spellEnd"/>
+      <w:proofErr w:type="gramEnd"/>
+      <w:r>
+        <w:t xml:space="preserve">("delete from </w:t>
+      </w:r>
+      <w:proofErr w:type="spellStart"/>
+      <w:r>
+        <w:t>MemberEvent</w:t>
+      </w:r>
+      <w:proofErr w:type="spellEnd"/>
+      <w:r>
+        <w:t xml:space="preserve"> where MID = (?)");</w:t>
+      </w:r>
+    </w:p>
+    <w:p>
+      <w:r>
+        <w:lastRenderedPageBreak/>
+        <w:tab/>
+      </w:r>
+      <w:r>
+        <w:tab/>
+      </w:r>
+      <w:r>
+        <w:tab/>
+      </w:r>
+      <w:proofErr w:type="spellStart"/>
+      <w:r>
+        <w:t>PreparedStatement</w:t>
+      </w:r>
+      <w:proofErr w:type="spellEnd"/>
+      <w:r>
+        <w:t xml:space="preserve"> pstmt2 = </w:t>
+      </w:r>
+      <w:proofErr w:type="spellStart"/>
+      <w:proofErr w:type="gramStart"/>
+      <w:r>
+        <w:t>con.prepareStatement</w:t>
+      </w:r>
+      <w:proofErr w:type="spellEnd"/>
+      <w:proofErr w:type="gramEnd"/>
+      <w:r>
+        <w:t>("delete from Member where MID = (?)");</w:t>
+      </w:r>
+    </w:p>
+    <w:p>
+      <w:r>
+        <w:tab/>
+      </w:r>
+      <w:r>
+        <w:tab/>
+      </w:r>
+      <w:r>
+        <w:tab/>
+        <w:t>pstmt1.setInt(</w:t>
+      </w:r>
+      <w:proofErr w:type="gramStart"/>
+      <w:r>
+        <w:t>1,member</w:t>
+      </w:r>
+      <w:proofErr w:type="gramEnd"/>
+      <w:r>
+        <w:t>.getMID());</w:t>
+      </w:r>
+    </w:p>
+    <w:p>
+      <w:r>
+        <w:tab/>
+      </w:r>
+      <w:r>
+        <w:tab/>
+      </w:r>
+      <w:r>
+        <w:tab/>
+        <w:t>pstmt2.setInt(</w:t>
+      </w:r>
+      <w:proofErr w:type="gramStart"/>
+      <w:r>
+        <w:t>1,member</w:t>
+      </w:r>
+      <w:proofErr w:type="gramEnd"/>
+      <w:r>
+        <w:t>.getMID());</w:t>
+      </w:r>
+    </w:p>
+    <w:p>
+      <w:r>
+        <w:tab/>
+      </w:r>
+      <w:r>
+        <w:tab/>
+      </w:r>
+      <w:r>
+        <w:tab/>
+        <w:t>int intResult1 = pstmt1.executeUpdate();</w:t>
+      </w:r>
+    </w:p>
+    <w:p>
+      <w:r>
         <w:tab/>
       </w:r>
       <w:r>
